--- a/public/temp/ISA 315 (Revised) Template.docx
+++ b/public/temp/ISA 315 (Revised) Template.docx
@@ -24,8 +24,8 @@
         <w:tblLook w:noVBand="1" w:val="04a0" w:noHBand="0" w:lastColumn="0" w:firstColumn="1" w:lastRow="0" w:firstRow="1"/>
       </w:tblPr>
       <w:tblGrid>
-        <w:gridCol w:w="3077"/>
-        <w:gridCol w:w="4941"/>
+        <w:gridCol w:w="3076"/>
+        <w:gridCol w:w="4942"/>
         <w:gridCol w:w="4942"/>
       </w:tblGrid>
       <w:tr>
@@ -34,7 +34,7 @@
         </w:trPr>
         <w:tc>
           <w:tcPr>
-            <w:tcW w:w="3077" w:type="dxa"/>
+            <w:tcW w:w="3076" w:type="dxa"/>
             <w:tcBorders>
               <w:top w:val="single" w:sz="4" w:space="0" w:color="000000"/>
               <w:left w:val="single" w:sz="4" w:space="0" w:color="000000"/>
@@ -72,10 +72,11 @@
         </w:tc>
         <w:tc>
           <w:tcPr>
-            <w:tcW w:w="9883" w:type="dxa"/>
+            <w:tcW w:w="9884" w:type="dxa"/>
             <w:gridSpan w:val="2"/>
             <w:tcBorders>
               <w:top w:val="single" w:sz="4" w:space="0" w:color="000000"/>
+              <w:left w:val="single" w:sz="4" w:space="0" w:color="000000"/>
               <w:bottom w:val="single" w:sz="4" w:space="0" w:color="000000"/>
               <w:right w:val="single" w:sz="4" w:space="0" w:color="000000"/>
               <w:insideH w:val="single" w:sz="4" w:space="0" w:color="000000"/>
@@ -87,13 +88,11 @@
           <w:p>
             <w:pPr>
               <w:pStyle w:val="Normal"/>
-              <w:spacing w:lineRule="auto" w:line="240" w:before="0" w:after="160"/>
-              <w:jc w:val="both"/>
-              <w:rPr>
-                <w:rFonts w:ascii="Arial" w:hAnsi="Arial" w:cs="Arial"/>
-                <w:color w:val="000000"/>
-              </w:rPr>
-            </w:pPr>
+              <w:spacing w:lineRule="auto" w:line="252" w:before="0" w:after="160"/>
+              <w:jc w:val="both"/>
+              <w:rPr/>
+            </w:pPr>
+            <w:bookmarkStart w:id="0" w:name="__DdeLink__18962_3283385913"/>
             <w:r>
               <w:rPr>
                 <w:rFonts w:eastAsia="Calibri" w:cs="Arial" w:ascii="Arial" w:hAnsi="Arial"/>
@@ -103,7 +102,19 @@
                 <w:sz w:val="20"/>
                 <w:szCs w:val="20"/>
               </w:rPr>
-              <w:t>$(client)</w:t>
+              <w:t>$</w:t>
+            </w:r>
+            <w:bookmarkEnd w:id="0"/>
+            <w:r>
+              <w:rPr>
+                <w:rFonts w:eastAsia="Calibri" w:cs="Arial" w:ascii="Arial" w:hAnsi="Arial"/>
+                <w:b/>
+                <w:bCs/>
+                <w:color w:val="000000"/>
+                <w:sz w:val="20"/>
+                <w:szCs w:val="20"/>
+              </w:rPr>
+              <w:t>{client}</w:t>
             </w:r>
           </w:p>
         </w:tc>
@@ -114,7 +125,7 @@
         </w:trPr>
         <w:tc>
           <w:tcPr>
-            <w:tcW w:w="3077" w:type="dxa"/>
+            <w:tcW w:w="3076" w:type="dxa"/>
             <w:tcBorders>
               <w:top w:val="single" w:sz="4" w:space="0" w:color="000000"/>
               <w:left w:val="single" w:sz="4" w:space="0" w:color="000000"/>
@@ -152,10 +163,11 @@
         </w:tc>
         <w:tc>
           <w:tcPr>
-            <w:tcW w:w="9883" w:type="dxa"/>
+            <w:tcW w:w="9884" w:type="dxa"/>
             <w:gridSpan w:val="2"/>
             <w:tcBorders>
               <w:top w:val="single" w:sz="4" w:space="0" w:color="000000"/>
+              <w:left w:val="single" w:sz="4" w:space="0" w:color="000000"/>
               <w:bottom w:val="single" w:sz="4" w:space="0" w:color="000000"/>
               <w:right w:val="single" w:sz="4" w:space="0" w:color="000000"/>
               <w:insideH w:val="single" w:sz="4" w:space="0" w:color="000000"/>
@@ -169,10 +181,7 @@
               <w:pStyle w:val="Normal"/>
               <w:spacing w:lineRule="auto" w:line="240" w:before="0" w:after="160"/>
               <w:jc w:val="both"/>
-              <w:rPr>
-                <w:rFonts w:ascii="Arial" w:hAnsi="Arial" w:cs="Arial"/>
-                <w:color w:val="000000"/>
-              </w:rPr>
+              <w:rPr/>
             </w:pPr>
             <w:r>
               <w:rPr>
@@ -183,7 +192,84 @@
                 <w:sz w:val="20"/>
                 <w:szCs w:val="20"/>
               </w:rPr>
-              <w:t>$(start) - $(end)</w:t>
+              <w:t>$</w:t>
+            </w:r>
+            <w:r>
+              <w:rPr>
+                <w:rFonts w:eastAsia="Calibri" w:cs="Arial" w:ascii="Arial" w:hAnsi="Arial"/>
+                <w:b/>
+                <w:bCs/>
+                <w:color w:val="000000"/>
+                <w:sz w:val="20"/>
+                <w:szCs w:val="20"/>
+              </w:rPr>
+              <w:t>{</w:t>
+            </w:r>
+            <w:r>
+              <w:rPr>
+                <w:rFonts w:eastAsia="Calibri" w:cs="Arial" w:ascii="Arial" w:hAnsi="Arial"/>
+                <w:b/>
+                <w:bCs/>
+                <w:color w:val="000000"/>
+                <w:sz w:val="20"/>
+                <w:szCs w:val="20"/>
+              </w:rPr>
+              <w:t>start</w:t>
+            </w:r>
+            <w:r>
+              <w:rPr>
+                <w:rFonts w:eastAsia="Calibri" w:cs="Arial" w:ascii="Arial" w:hAnsi="Arial"/>
+                <w:b/>
+                <w:bCs/>
+                <w:color w:val="000000"/>
+                <w:sz w:val="20"/>
+                <w:szCs w:val="20"/>
+              </w:rPr>
+              <w:t xml:space="preserve">} </w:t>
+            </w:r>
+            <w:r>
+              <w:rPr>
+                <w:rFonts w:eastAsia="Calibri" w:cs="Arial" w:ascii="Arial" w:hAnsi="Arial"/>
+                <w:b/>
+                <w:bCs/>
+                <w:color w:val="000000"/>
+                <w:sz w:val="20"/>
+                <w:szCs w:val="20"/>
+              </w:rPr>
+              <w:t>- $</w:t>
+            </w:r>
+            <w:r>
+              <w:rPr>
+                <w:rFonts w:eastAsia="Calibri" w:cs="Arial" w:ascii="Arial" w:hAnsi="Arial"/>
+                <w:b/>
+                <w:bCs/>
+                <w:color w:val="000000"/>
+                <w:sz w:val="20"/>
+                <w:szCs w:val="20"/>
+              </w:rPr>
+              <w:t>{</w:t>
+            </w:r>
+            <w:r>
+              <w:rPr>
+                <w:rFonts w:eastAsia="Calibri" w:cs="Arial" w:ascii="Arial" w:hAnsi="Arial"/>
+                <w:b/>
+                <w:bCs/>
+                <w:color w:val="000000"/>
+                <w:sz w:val="20"/>
+                <w:szCs w:val="20"/>
+              </w:rPr>
+              <w:t>end</w:t>
+            </w:r>
+            <w:r>
+              <w:rPr>
+                <w:rFonts w:eastAsia="Calibri" w:cs="Arial" w:ascii="Arial" w:hAnsi="Arial"/>
+                <w:b/>
+                <w:bCs/>
+                <w:color w:val="000000"/>
+                <w:sz w:val="20"/>
+                <w:szCs w:val="20"/>
+              </w:rPr>
+              <w:t>}</w:t>
             </w:r>
           </w:p>
         </w:tc>
@@ -194,7 +280,7 @@
         </w:trPr>
         <w:tc>
           <w:tcPr>
-            <w:tcW w:w="3077" w:type="dxa"/>
+            <w:tcW w:w="3076" w:type="dxa"/>
             <w:tcBorders>
               <w:top w:val="single" w:sz="4" w:space="0" w:color="000000"/>
               <w:left w:val="single" w:sz="4" w:space="0" w:color="000000"/>
@@ -232,10 +318,11 @@
         </w:tc>
         <w:tc>
           <w:tcPr>
-            <w:tcW w:w="9883" w:type="dxa"/>
+            <w:tcW w:w="9884" w:type="dxa"/>
             <w:gridSpan w:val="2"/>
             <w:tcBorders>
               <w:top w:val="single" w:sz="4" w:space="0" w:color="000000"/>
+              <w:left w:val="single" w:sz="4" w:space="0" w:color="000000"/>
               <w:bottom w:val="single" w:sz="4" w:space="0" w:color="000000"/>
               <w:right w:val="single" w:sz="4" w:space="0" w:color="000000"/>
               <w:insideH w:val="single" w:sz="4" w:space="0" w:color="000000"/>
@@ -269,7 +356,7 @@
         </w:trPr>
         <w:tc>
           <w:tcPr>
-            <w:tcW w:w="3077" w:type="dxa"/>
+            <w:tcW w:w="3076" w:type="dxa"/>
             <w:tcBorders>
               <w:top w:val="single" w:sz="4" w:space="0" w:color="000000"/>
               <w:left w:val="single" w:sz="4" w:space="0" w:color="000000"/>
@@ -307,9 +394,10 @@
         </w:tc>
         <w:tc>
           <w:tcPr>
-            <w:tcW w:w="4941" w:type="dxa"/>
+            <w:tcW w:w="4942" w:type="dxa"/>
             <w:tcBorders>
               <w:top w:val="single" w:sz="4" w:space="0" w:color="000000"/>
+              <w:left w:val="single" w:sz="4" w:space="0" w:color="000000"/>
               <w:bottom w:val="single" w:sz="4" w:space="0" w:color="000000"/>
               <w:right w:val="single" w:sz="4" w:space="0" w:color="000000"/>
               <w:insideH w:val="single" w:sz="4" w:space="0" w:color="000000"/>
@@ -323,10 +411,7 @@
               <w:pStyle w:val="Normal"/>
               <w:spacing w:lineRule="auto" w:line="240" w:before="240" w:after="160"/>
               <w:jc w:val="both"/>
-              <w:rPr>
-                <w:rFonts w:ascii="Arial" w:hAnsi="Arial" w:cs="Arial"/>
-                <w:color w:val="000000"/>
-              </w:rPr>
+              <w:rPr/>
             </w:pPr>
             <w:r>
               <w:rPr>
@@ -335,55 +420,40 @@
                 <w:sz w:val="20"/>
                 <w:szCs w:val="20"/>
               </w:rPr>
-              <w:t>$(user)</w:t>
+              <w:t>$</w:t>
+            </w:r>
+            <w:r>
+              <w:rPr>
+                <w:rFonts w:eastAsia="Calibri" w:cs="Arial" w:ascii="Arial" w:hAnsi="Arial"/>
+                <w:color w:val="000000"/>
+                <w:sz w:val="20"/>
+                <w:szCs w:val="20"/>
+              </w:rPr>
+              <w:t>{</w:t>
+            </w:r>
+            <w:r>
+              <w:rPr>
+                <w:rFonts w:eastAsia="Calibri" w:cs="Arial" w:ascii="Arial" w:hAnsi="Arial"/>
+                <w:color w:val="000000"/>
+                <w:sz w:val="20"/>
+                <w:szCs w:val="20"/>
+              </w:rPr>
+              <w:t>user</w:t>
+            </w:r>
+            <w:r>
+              <w:rPr>
+                <w:rFonts w:eastAsia="Calibri" w:cs="Arial" w:ascii="Arial" w:hAnsi="Arial"/>
+                <w:color w:val="000000"/>
+                <w:sz w:val="20"/>
+                <w:szCs w:val="20"/>
+              </w:rPr>
+              <w:t>}</w:t>
             </w:r>
           </w:p>
         </w:tc>
         <w:tc>
           <w:tcPr>
             <w:tcW w:w="4942" w:type="dxa"/>
-            <w:tcBorders>
-              <w:top w:val="single" w:sz="4" w:space="0" w:color="000000"/>
-              <w:bottom w:val="single" w:sz="4" w:space="0" w:color="000000"/>
-              <w:right w:val="single" w:sz="4" w:space="0" w:color="000000"/>
-              <w:insideH w:val="single" w:sz="4" w:space="0" w:color="000000"/>
-              <w:insideV w:val="single" w:sz="4" w:space="0" w:color="000000"/>
-            </w:tcBorders>
-            <w:shd w:color="auto" w:fill="B4C6E7" w:themeFill="accent5" w:themeFillTint="66" w:val="clear"/>
-            <w:vAlign w:val="bottom"/>
-          </w:tcPr>
-          <w:p>
-            <w:pPr>
-              <w:pStyle w:val="Normal"/>
-              <w:spacing w:lineRule="auto" w:line="240" w:before="240" w:after="160"/>
-              <w:jc w:val="both"/>
-              <w:rPr>
-                <w:rFonts w:ascii="Arial" w:hAnsi="Arial" w:cs="Arial"/>
-                <w:b/>
-                <w:b/>
-                <w:bCs/>
-                <w:color w:val="000000"/>
-              </w:rPr>
-            </w:pPr>
-            <w:r>
-              <w:rPr>
-                <w:rFonts w:cs="Arial" w:ascii="Arial" w:hAnsi="Arial"/>
-                <w:b/>
-                <w:bCs/>
-                <w:color w:val="000000"/>
-              </w:rPr>
-              <w:t>Date:</w:t>
-            </w:r>
-          </w:p>
-        </w:tc>
-      </w:tr>
-      <w:tr>
-        <w:trPr>
-          <w:trHeight w:val="402" w:hRule="atLeast"/>
-        </w:trPr>
-        <w:tc>
-          <w:tcPr>
-            <w:tcW w:w="3077" w:type="dxa"/>
             <w:tcBorders>
               <w:top w:val="single" w:sz="4" w:space="0" w:color="000000"/>
               <w:left w:val="single" w:sz="4" w:space="0" w:color="000000"/>
@@ -415,78 +485,8 @@
                 <w:bCs/>
                 <w:color w:val="000000"/>
               </w:rPr>
-              <w:t>Approved by Manager:</w:t>
-            </w:r>
-          </w:p>
-        </w:tc>
-        <w:tc>
-          <w:tcPr>
-            <w:tcW w:w="4941" w:type="dxa"/>
-            <w:tcBorders>
-              <w:top w:val="single" w:sz="4" w:space="0" w:color="000000"/>
-              <w:bottom w:val="single" w:sz="4" w:space="0" w:color="000000"/>
-              <w:right w:val="single" w:sz="4" w:space="0" w:color="000000"/>
-              <w:insideH w:val="single" w:sz="4" w:space="0" w:color="000000"/>
-              <w:insideV w:val="single" w:sz="4" w:space="0" w:color="000000"/>
-            </w:tcBorders>
-            <w:shd w:fill="auto" w:val="clear"/>
-            <w:vAlign w:val="bottom"/>
-          </w:tcPr>
-          <w:p>
-            <w:pPr>
-              <w:pStyle w:val="Normal"/>
-              <w:spacing w:lineRule="auto" w:line="240" w:before="240" w:after="160"/>
-              <w:jc w:val="both"/>
-              <w:rPr>
-                <w:rFonts w:ascii="Arial" w:hAnsi="Arial" w:cs="Arial"/>
-                <w:color w:val="000000"/>
-              </w:rPr>
-            </w:pPr>
-            <w:r>
-              <w:rPr>
-                <w:rFonts w:cs="Arial" w:ascii="Arial" w:hAnsi="Arial"/>
-                <w:color w:val="000000"/>
-              </w:rPr>
-            </w:r>
-          </w:p>
-        </w:tc>
-        <w:tc>
-          <w:tcPr>
-            <w:tcW w:w="4942" w:type="dxa"/>
-            <w:tcBorders>
-              <w:top w:val="single" w:sz="4" w:space="0" w:color="000000"/>
-              <w:bottom w:val="single" w:sz="4" w:space="0" w:color="000000"/>
-              <w:right w:val="single" w:sz="4" w:space="0" w:color="000000"/>
-              <w:insideH w:val="single" w:sz="4" w:space="0" w:color="000000"/>
-              <w:insideV w:val="single" w:sz="4" w:space="0" w:color="000000"/>
-            </w:tcBorders>
-            <w:shd w:color="auto" w:fill="B4C6E7" w:themeFill="accent5" w:themeFillTint="66" w:val="clear"/>
-            <w:vAlign w:val="bottom"/>
-          </w:tcPr>
-          <w:p>
-            <w:pPr>
-              <w:pStyle w:val="Normal"/>
-              <w:spacing w:lineRule="auto" w:line="240" w:before="240" w:after="160"/>
-              <w:jc w:val="both"/>
-              <w:rPr>
-                <w:rFonts w:ascii="Arial" w:hAnsi="Arial" w:cs="Arial"/>
-                <w:b/>
-                <w:b/>
-                <w:bCs/>
-                <w:color w:val="000000"/>
-              </w:rPr>
-            </w:pPr>
-            <w:r>
-              <w:rPr>
-                <w:rFonts w:cs="Arial" w:ascii="Arial" w:hAnsi="Arial"/>
-                <w:b/>
-                <w:bCs/>
-                <w:color w:val="000000"/>
-              </w:rPr>
               <w:t>Date:</w:t>
             </w:r>
-            <w:bookmarkStart w:id="0" w:name="_GoBack"/>
-            <w:bookmarkEnd w:id="0"/>
           </w:p>
         </w:tc>
       </w:tr>
@@ -496,7 +496,7 @@
         </w:trPr>
         <w:tc>
           <w:tcPr>
-            <w:tcW w:w="3077" w:type="dxa"/>
+            <w:tcW w:w="3076" w:type="dxa"/>
             <w:tcBorders>
               <w:top w:val="single" w:sz="4" w:space="0" w:color="000000"/>
               <w:left w:val="single" w:sz="4" w:space="0" w:color="000000"/>
@@ -528,15 +528,16 @@
                 <w:bCs/>
                 <w:color w:val="000000"/>
               </w:rPr>
-              <w:t>Approved by Partner:</w:t>
+              <w:t>Approved by Manager:</w:t>
             </w:r>
           </w:p>
         </w:tc>
         <w:tc>
           <w:tcPr>
-            <w:tcW w:w="4941" w:type="dxa"/>
+            <w:tcW w:w="4942" w:type="dxa"/>
             <w:tcBorders>
               <w:top w:val="single" w:sz="4" w:space="0" w:color="000000"/>
+              <w:left w:val="single" w:sz="4" w:space="0" w:color="000000"/>
               <w:bottom w:val="single" w:sz="4" w:space="0" w:color="000000"/>
               <w:right w:val="single" w:sz="4" w:space="0" w:color="000000"/>
               <w:insideH w:val="single" w:sz="4" w:space="0" w:color="000000"/>
@@ -551,15 +552,20 @@
               <w:spacing w:lineRule="auto" w:line="240" w:before="240" w:after="160"/>
               <w:jc w:val="both"/>
               <w:rPr>
-                <w:rFonts w:ascii="Arial" w:hAnsi="Arial" w:cs="Arial"/>
+                <w:rFonts w:ascii="Arial" w:hAnsi="Arial" w:eastAsia="Calibri" w:cs="Arial"/>
                 <w:color w:val="000000"/>
-              </w:rPr>
-            </w:pPr>
-            <w:r>
-              <w:rPr>
-                <w:rFonts w:cs="Arial" w:ascii="Arial" w:hAnsi="Arial"/>
+                <w:sz w:val="20"/>
+                <w:szCs w:val="20"/>
+              </w:rPr>
+            </w:pPr>
+            <w:r>
+              <w:rPr>
+                <w:rFonts w:eastAsia="Calibri" w:cs="Arial" w:ascii="Arial" w:hAnsi="Arial"/>
                 <w:color w:val="000000"/>
-              </w:rPr>
+                <w:sz w:val="20"/>
+                <w:szCs w:val="20"/>
+              </w:rPr>
+              <w:t>${manager}</w:t>
             </w:r>
           </w:p>
         </w:tc>
@@ -568,6 +574,127 @@
             <w:tcW w:w="4942" w:type="dxa"/>
             <w:tcBorders>
               <w:top w:val="single" w:sz="4" w:space="0" w:color="000000"/>
+              <w:left w:val="single" w:sz="4" w:space="0" w:color="000000"/>
+              <w:bottom w:val="single" w:sz="4" w:space="0" w:color="000000"/>
+              <w:right w:val="single" w:sz="4" w:space="0" w:color="000000"/>
+              <w:insideH w:val="single" w:sz="4" w:space="0" w:color="000000"/>
+              <w:insideV w:val="single" w:sz="4" w:space="0" w:color="000000"/>
+            </w:tcBorders>
+            <w:shd w:color="auto" w:fill="B4C6E7" w:themeFill="accent5" w:themeFillTint="66" w:val="clear"/>
+            <w:vAlign w:val="bottom"/>
+          </w:tcPr>
+          <w:p>
+            <w:pPr>
+              <w:pStyle w:val="Normal"/>
+              <w:spacing w:lineRule="auto" w:line="240" w:before="240" w:after="160"/>
+              <w:jc w:val="both"/>
+              <w:rPr>
+                <w:rFonts w:ascii="Arial" w:hAnsi="Arial" w:cs="Arial"/>
+                <w:b/>
+                <w:b/>
+                <w:bCs/>
+                <w:color w:val="000000"/>
+              </w:rPr>
+            </w:pPr>
+            <w:r>
+              <w:rPr>
+                <w:rFonts w:cs="Arial" w:ascii="Arial" w:hAnsi="Arial"/>
+                <w:b/>
+                <w:bCs/>
+                <w:color w:val="000000"/>
+              </w:rPr>
+              <w:t>Date:</w:t>
+            </w:r>
+            <w:bookmarkStart w:id="1" w:name="_GoBack"/>
+            <w:bookmarkEnd w:id="1"/>
+          </w:p>
+        </w:tc>
+      </w:tr>
+      <w:tr>
+        <w:trPr>
+          <w:trHeight w:val="402" w:hRule="atLeast"/>
+        </w:trPr>
+        <w:tc>
+          <w:tcPr>
+            <w:tcW w:w="3076" w:type="dxa"/>
+            <w:tcBorders>
+              <w:top w:val="single" w:sz="4" w:space="0" w:color="000000"/>
+              <w:left w:val="single" w:sz="4" w:space="0" w:color="000000"/>
+              <w:bottom w:val="single" w:sz="4" w:space="0" w:color="000000"/>
+              <w:right w:val="single" w:sz="4" w:space="0" w:color="000000"/>
+              <w:insideH w:val="single" w:sz="4" w:space="0" w:color="000000"/>
+              <w:insideV w:val="single" w:sz="4" w:space="0" w:color="000000"/>
+            </w:tcBorders>
+            <w:shd w:color="auto" w:fill="B4C6E7" w:themeFill="accent5" w:themeFillTint="66" w:val="clear"/>
+            <w:vAlign w:val="bottom"/>
+          </w:tcPr>
+          <w:p>
+            <w:pPr>
+              <w:pStyle w:val="Normal"/>
+              <w:spacing w:lineRule="auto" w:line="240" w:before="240" w:after="160"/>
+              <w:jc w:val="both"/>
+              <w:rPr>
+                <w:rFonts w:ascii="Arial" w:hAnsi="Arial" w:cs="Arial"/>
+                <w:b/>
+                <w:b/>
+                <w:bCs/>
+                <w:color w:val="000000"/>
+              </w:rPr>
+            </w:pPr>
+            <w:r>
+              <w:rPr>
+                <w:rFonts w:cs="Arial" w:ascii="Arial" w:hAnsi="Arial"/>
+                <w:b/>
+                <w:bCs/>
+                <w:color w:val="000000"/>
+              </w:rPr>
+              <w:t>Approved by Partner:</w:t>
+            </w:r>
+          </w:p>
+        </w:tc>
+        <w:tc>
+          <w:tcPr>
+            <w:tcW w:w="4942" w:type="dxa"/>
+            <w:tcBorders>
+              <w:top w:val="single" w:sz="4" w:space="0" w:color="000000"/>
+              <w:left w:val="single" w:sz="4" w:space="0" w:color="000000"/>
+              <w:bottom w:val="single" w:sz="4" w:space="0" w:color="000000"/>
+              <w:right w:val="single" w:sz="4" w:space="0" w:color="000000"/>
+              <w:insideH w:val="single" w:sz="4" w:space="0" w:color="000000"/>
+              <w:insideV w:val="single" w:sz="4" w:space="0" w:color="000000"/>
+            </w:tcBorders>
+            <w:shd w:fill="auto" w:val="clear"/>
+            <w:vAlign w:val="bottom"/>
+          </w:tcPr>
+          <w:p>
+            <w:pPr>
+              <w:pStyle w:val="Normal"/>
+              <w:spacing w:lineRule="auto" w:line="240" w:before="240" w:after="160"/>
+              <w:jc w:val="both"/>
+              <w:rPr>
+                <w:rFonts w:ascii="Arial" w:hAnsi="Arial" w:eastAsia="Calibri" w:cs="Arial"/>
+                <w:color w:val="000000"/>
+                <w:sz w:val="20"/>
+                <w:szCs w:val="20"/>
+              </w:rPr>
+            </w:pPr>
+            <w:r>
+              <w:rPr>
+                <w:rFonts w:eastAsia="Calibri" w:cs="Arial" w:ascii="Arial" w:hAnsi="Arial"/>
+                <w:color w:val="000000"/>
+                <w:sz w:val="20"/>
+                <w:szCs w:val="20"/>
+              </w:rPr>
+              <w:t>${partner}</w:t>
+            </w:r>
+          </w:p>
+        </w:tc>
+        <w:tc>
+          <w:tcPr>
+            <w:tcW w:w="4942" w:type="dxa"/>
+            <w:tcBorders>
+              <w:top w:val="single" w:sz="4" w:space="0" w:color="000000"/>
+              <w:left w:val="single" w:sz="4" w:space="0" w:color="000000"/>
               <w:bottom w:val="single" w:sz="4" w:space="0" w:color="000000"/>
               <w:right w:val="single" w:sz="4" w:space="0" w:color="000000"/>
               <w:insideH w:val="single" w:sz="4" w:space="0" w:color="000000"/>
@@ -661,8 +788,8 @@
         </w:rPr>
         <w:t>.</w:t>
       </w:r>
-      <w:bookmarkStart w:id="1" w:name="_Perform_the_following"/>
-      <w:bookmarkEnd w:id="1"/>
+      <w:bookmarkStart w:id="2" w:name="_Perform_the_following"/>
+      <w:bookmarkEnd w:id="2"/>
     </w:p>
     <w:p>
       <w:pPr>
@@ -1177,8 +1304,8 @@
         </w:rPr>
         <w:t>Discussions among engagement team.</w:t>
       </w:r>
-      <w:bookmarkStart w:id="2" w:name="_The_risks_identified_1"/>
-      <w:bookmarkEnd w:id="2"/>
+      <w:bookmarkStart w:id="3" w:name="_The_risks_identified_1"/>
+      <w:bookmarkEnd w:id="3"/>
     </w:p>
     <w:p>
       <w:pPr>
@@ -1266,17 +1393,17 @@
         <w:tblLook w:noVBand="0" w:val="01e0" w:noHBand="0" w:lastColumn="1" w:firstColumn="1" w:lastRow="1" w:firstRow="1"/>
       </w:tblPr>
       <w:tblGrid>
-        <w:gridCol w:w="4316"/>
-        <w:gridCol w:w="2"/>
-        <w:gridCol w:w="4319"/>
-        <w:gridCol w:w="4"/>
+        <w:gridCol w:w="4315"/>
+        <w:gridCol w:w="3"/>
+        <w:gridCol w:w="4318"/>
+        <w:gridCol w:w="5"/>
         <w:gridCol w:w="4319"/>
       </w:tblGrid>
       <w:tr>
         <w:trPr/>
         <w:tc>
           <w:tcPr>
-            <w:tcW w:w="4316" w:type="dxa"/>
+            <w:tcW w:w="4315" w:type="dxa"/>
             <w:tcBorders/>
             <w:shd w:color="auto" w:fill="8EAADB" w:themeFill="accent5" w:themeFillTint="99" w:val="clear"/>
           </w:tcPr>
@@ -1335,7 +1462,7 @@
         </w:tc>
         <w:tc>
           <w:tcPr>
-            <w:tcW w:w="4323" w:type="dxa"/>
+            <w:tcW w:w="4324" w:type="dxa"/>
             <w:gridSpan w:val="2"/>
             <w:tcBorders/>
             <w:shd w:color="auto" w:fill="8EAADB" w:themeFill="accent5" w:themeFillTint="99" w:val="clear"/>
@@ -1421,7 +1548,7 @@
         <w:trPr/>
         <w:tc>
           <w:tcPr>
-            <w:tcW w:w="4316" w:type="dxa"/>
+            <w:tcW w:w="4315" w:type="dxa"/>
             <w:tcBorders/>
             <w:shd w:fill="auto" w:val="clear"/>
           </w:tcPr>
@@ -1659,7 +1786,7 @@
         </w:tc>
         <w:tc>
           <w:tcPr>
-            <w:tcW w:w="4323" w:type="dxa"/>
+            <w:tcW w:w="4324" w:type="dxa"/>
             <w:gridSpan w:val="2"/>
             <w:vMerge w:val="restart"/>
             <w:tcBorders/>
@@ -1681,7 +1808,7 @@
             </w:tblPr>
             <w:tblGrid>
               <w:gridCol w:w="1400"/>
-              <w:gridCol w:w="2706"/>
+              <w:gridCol w:w="2707"/>
             </w:tblGrid>
             <w:tr>
               <w:trPr>
@@ -1719,7 +1846,7 @@
               </w:tc>
               <w:tc>
                 <w:tcPr>
-                  <w:tcW w:w="2706" w:type="dxa"/>
+                  <w:tcW w:w="2707" w:type="dxa"/>
                   <w:tcBorders/>
                   <w:shd w:fill="auto" w:val="clear"/>
                 </w:tcPr>
@@ -1784,7 +1911,7 @@
               </w:tc>
               <w:tc>
                 <w:tcPr>
-                  <w:tcW w:w="2706" w:type="dxa"/>
+                  <w:tcW w:w="2707" w:type="dxa"/>
                   <w:tcBorders/>
                   <w:shd w:fill="auto" w:val="clear"/>
                 </w:tcPr>
@@ -1849,7 +1976,7 @@
               </w:tc>
               <w:tc>
                 <w:tcPr>
-                  <w:tcW w:w="2706" w:type="dxa"/>
+                  <w:tcW w:w="2707" w:type="dxa"/>
                   <w:tcBorders/>
                   <w:shd w:fill="auto" w:val="clear"/>
                 </w:tcPr>
@@ -1913,7 +2040,7 @@
               </w:tc>
               <w:tc>
                 <w:tcPr>
-                  <w:tcW w:w="2706" w:type="dxa"/>
+                  <w:tcW w:w="2707" w:type="dxa"/>
                   <w:tcBorders/>
                   <w:shd w:fill="auto" w:val="clear"/>
                 </w:tcPr>
@@ -1976,7 +2103,7 @@
               </w:tc>
               <w:tc>
                 <w:tcPr>
-                  <w:tcW w:w="2706" w:type="dxa"/>
+                  <w:tcW w:w="2707" w:type="dxa"/>
                   <w:tcBorders/>
                   <w:shd w:fill="auto" w:val="clear"/>
                 </w:tcPr>
@@ -2040,7 +2167,7 @@
               </w:tc>
               <w:tc>
                 <w:tcPr>
-                  <w:tcW w:w="2706" w:type="dxa"/>
+                  <w:tcW w:w="2707" w:type="dxa"/>
                   <w:tcBorders/>
                   <w:shd w:fill="auto" w:val="clear"/>
                 </w:tcPr>
@@ -2104,7 +2231,7 @@
               </w:tc>
               <w:tc>
                 <w:tcPr>
-                  <w:tcW w:w="2706" w:type="dxa"/>
+                  <w:tcW w:w="2707" w:type="dxa"/>
                   <w:tcBorders/>
                   <w:shd w:fill="auto" w:val="clear"/>
                 </w:tcPr>
@@ -2168,7 +2295,7 @@
               </w:tc>
               <w:tc>
                 <w:tcPr>
-                  <w:tcW w:w="2706" w:type="dxa"/>
+                  <w:tcW w:w="2707" w:type="dxa"/>
                   <w:tcBorders/>
                   <w:shd w:fill="auto" w:val="clear"/>
                 </w:tcPr>
@@ -3341,7 +3468,7 @@
         <w:trPr/>
         <w:tc>
           <w:tcPr>
-            <w:tcW w:w="4316" w:type="dxa"/>
+            <w:tcW w:w="4315" w:type="dxa"/>
             <w:tcBorders>
               <w:top w:val="single" w:sz="4" w:space="0" w:color="000000"/>
               <w:left w:val="single" w:sz="4" w:space="0" w:color="000000"/>
@@ -3577,7 +3704,7 @@
         </w:tc>
         <w:tc>
           <w:tcPr>
-            <w:tcW w:w="4323" w:type="dxa"/>
+            <w:tcW w:w="4324" w:type="dxa"/>
             <w:gridSpan w:val="2"/>
             <w:vMerge w:val="continue"/>
             <w:tcBorders>
@@ -3619,7 +3746,7 @@
         <w:trPr/>
         <w:tc>
           <w:tcPr>
-            <w:tcW w:w="4316" w:type="dxa"/>
+            <w:tcW w:w="4315" w:type="dxa"/>
             <w:tcBorders>
               <w:top w:val="single" w:sz="4" w:space="0" w:color="000000"/>
               <w:left w:val="single" w:sz="4" w:space="0" w:color="000000"/>
@@ -3902,7 +4029,7 @@
         </w:tc>
         <w:tc>
           <w:tcPr>
-            <w:tcW w:w="4323" w:type="dxa"/>
+            <w:tcW w:w="4324" w:type="dxa"/>
             <w:gridSpan w:val="2"/>
             <w:vMerge w:val="continue"/>
             <w:tcBorders>
@@ -3944,7 +4071,7 @@
         <w:trPr/>
         <w:tc>
           <w:tcPr>
-            <w:tcW w:w="4316" w:type="dxa"/>
+            <w:tcW w:w="4315" w:type="dxa"/>
             <w:tcBorders>
               <w:top w:val="single" w:sz="4" w:space="0" w:color="000000"/>
               <w:left w:val="single" w:sz="4" w:space="0" w:color="000000"/>
@@ -4143,7 +4270,7 @@
         </w:tc>
         <w:tc>
           <w:tcPr>
-            <w:tcW w:w="4323" w:type="dxa"/>
+            <w:tcW w:w="4324" w:type="dxa"/>
             <w:gridSpan w:val="2"/>
             <w:vMerge w:val="continue"/>
             <w:tcBorders>
@@ -4185,7 +4312,7 @@
         <w:trPr/>
         <w:tc>
           <w:tcPr>
-            <w:tcW w:w="4316" w:type="dxa"/>
+            <w:tcW w:w="4315" w:type="dxa"/>
             <w:tcBorders>
               <w:top w:val="single" w:sz="4" w:space="0" w:color="000000"/>
               <w:left w:val="single" w:sz="4" w:space="0" w:color="000000"/>
@@ -4384,7 +4511,7 @@
         </w:tc>
         <w:tc>
           <w:tcPr>
-            <w:tcW w:w="4323" w:type="dxa"/>
+            <w:tcW w:w="4324" w:type="dxa"/>
             <w:gridSpan w:val="2"/>
             <w:vMerge w:val="continue"/>
             <w:tcBorders>
@@ -4426,7 +4553,7 @@
         <w:trPr/>
         <w:tc>
           <w:tcPr>
-            <w:tcW w:w="4316" w:type="dxa"/>
+            <w:tcW w:w="4315" w:type="dxa"/>
             <w:tcBorders>
               <w:top w:val="single" w:sz="4" w:space="0" w:color="000000"/>
               <w:left w:val="single" w:sz="4" w:space="0" w:color="000000"/>
@@ -4764,7 +4891,7 @@
         </w:tc>
         <w:tc>
           <w:tcPr>
-            <w:tcW w:w="4323" w:type="dxa"/>
+            <w:tcW w:w="4324" w:type="dxa"/>
             <w:gridSpan w:val="2"/>
             <w:vMerge w:val="continue"/>
             <w:tcBorders>
@@ -4848,7 +4975,7 @@
         </w:trPr>
         <w:tc>
           <w:tcPr>
-            <w:tcW w:w="4316" w:type="dxa"/>
+            <w:tcW w:w="4315" w:type="dxa"/>
             <w:tcBorders>
               <w:top w:val="single" w:sz="4" w:space="0" w:color="000000"/>
               <w:left w:val="single" w:sz="4" w:space="0" w:color="000000"/>
@@ -5167,7 +5294,7 @@
         </w:tc>
         <w:tc>
           <w:tcPr>
-            <w:tcW w:w="4323" w:type="dxa"/>
+            <w:tcW w:w="4324" w:type="dxa"/>
             <w:gridSpan w:val="2"/>
             <w:vMerge w:val="restart"/>
             <w:tcBorders>
@@ -5196,7 +5323,7 @@
             </w:tblPr>
             <w:tblGrid>
               <w:gridCol w:w="1400"/>
-              <w:gridCol w:w="2706"/>
+              <w:gridCol w:w="2707"/>
             </w:tblGrid>
             <w:tr>
               <w:trPr>
@@ -5258,7 +5385,7 @@
               </w:tc>
               <w:tc>
                 <w:tcPr>
-                  <w:tcW w:w="2706" w:type="dxa"/>
+                  <w:tcW w:w="2707" w:type="dxa"/>
                   <w:tcBorders/>
                   <w:shd w:fill="auto" w:val="clear"/>
                 </w:tcPr>
@@ -5323,7 +5450,7 @@
               </w:tc>
               <w:tc>
                 <w:tcPr>
-                  <w:tcW w:w="2706" w:type="dxa"/>
+                  <w:tcW w:w="2707" w:type="dxa"/>
                   <w:tcBorders/>
                   <w:shd w:fill="auto" w:val="clear"/>
                 </w:tcPr>
@@ -5388,7 +5515,7 @@
               </w:tc>
               <w:tc>
                 <w:tcPr>
-                  <w:tcW w:w="2706" w:type="dxa"/>
+                  <w:tcW w:w="2707" w:type="dxa"/>
                   <w:tcBorders/>
                   <w:shd w:fill="auto" w:val="clear"/>
                 </w:tcPr>
@@ -5452,7 +5579,7 @@
               </w:tc>
               <w:tc>
                 <w:tcPr>
-                  <w:tcW w:w="2706" w:type="dxa"/>
+                  <w:tcW w:w="2707" w:type="dxa"/>
                   <w:tcBorders/>
                   <w:shd w:fill="auto" w:val="clear"/>
                 </w:tcPr>
@@ -5515,7 +5642,7 @@
               </w:tc>
               <w:tc>
                 <w:tcPr>
-                  <w:tcW w:w="2706" w:type="dxa"/>
+                  <w:tcW w:w="2707" w:type="dxa"/>
                   <w:tcBorders/>
                   <w:shd w:fill="auto" w:val="clear"/>
                 </w:tcPr>
@@ -5579,7 +5706,7 @@
               </w:tc>
               <w:tc>
                 <w:tcPr>
-                  <w:tcW w:w="2706" w:type="dxa"/>
+                  <w:tcW w:w="2707" w:type="dxa"/>
                   <w:tcBorders/>
                   <w:shd w:fill="auto" w:val="clear"/>
                 </w:tcPr>
@@ -5643,7 +5770,7 @@
               </w:tc>
               <w:tc>
                 <w:tcPr>
-                  <w:tcW w:w="2706" w:type="dxa"/>
+                  <w:tcW w:w="2707" w:type="dxa"/>
                   <w:tcBorders/>
                   <w:shd w:fill="auto" w:val="clear"/>
                 </w:tcPr>
@@ -5707,7 +5834,7 @@
               </w:tc>
               <w:tc>
                 <w:tcPr>
-                  <w:tcW w:w="2706" w:type="dxa"/>
+                  <w:tcW w:w="2707" w:type="dxa"/>
                   <w:tcBorders/>
                   <w:shd w:fill="auto" w:val="clear"/>
                 </w:tcPr>
@@ -5944,7 +6071,7 @@
         </w:trPr>
         <w:tc>
           <w:tcPr>
-            <w:tcW w:w="4316" w:type="dxa"/>
+            <w:tcW w:w="4315" w:type="dxa"/>
             <w:tcBorders>
               <w:top w:val="single" w:sz="4" w:space="0" w:color="000000"/>
               <w:left w:val="single" w:sz="4" w:space="0" w:color="000000"/>
@@ -6572,7 +6699,7 @@
         </w:tc>
         <w:tc>
           <w:tcPr>
-            <w:tcW w:w="4323" w:type="dxa"/>
+            <w:tcW w:w="4324" w:type="dxa"/>
             <w:gridSpan w:val="2"/>
             <w:vMerge w:val="continue"/>
             <w:tcBorders>
@@ -6617,7 +6744,7 @@
         </w:trPr>
         <w:tc>
           <w:tcPr>
-            <w:tcW w:w="4316" w:type="dxa"/>
+            <w:tcW w:w="4315" w:type="dxa"/>
             <w:tcBorders>
               <w:top w:val="single" w:sz="4" w:space="0" w:color="000000"/>
               <w:left w:val="single" w:sz="4" w:space="0" w:color="000000"/>
@@ -6786,7 +6913,7 @@
         </w:tc>
         <w:tc>
           <w:tcPr>
-            <w:tcW w:w="4323" w:type="dxa"/>
+            <w:tcW w:w="4324" w:type="dxa"/>
             <w:gridSpan w:val="2"/>
             <w:vMerge w:val="continue"/>
             <w:tcBorders>
@@ -6888,7 +7015,7 @@
         <w:trPr/>
         <w:tc>
           <w:tcPr>
-            <w:tcW w:w="4316" w:type="dxa"/>
+            <w:tcW w:w="4315" w:type="dxa"/>
             <w:tcBorders>
               <w:top w:val="single" w:sz="4" w:space="0" w:color="000000"/>
               <w:left w:val="single" w:sz="4" w:space="0" w:color="000000"/>
@@ -7304,7 +7431,7 @@
         </w:tc>
         <w:tc>
           <w:tcPr>
-            <w:tcW w:w="4323" w:type="dxa"/>
+            <w:tcW w:w="4324" w:type="dxa"/>
             <w:gridSpan w:val="2"/>
             <w:tcBorders>
               <w:top w:val="single" w:sz="4" w:space="0" w:color="000000"/>
@@ -7332,7 +7459,7 @@
             </w:tblPr>
             <w:tblGrid>
               <w:gridCol w:w="1400"/>
-              <w:gridCol w:w="2706"/>
+              <w:gridCol w:w="2707"/>
             </w:tblGrid>
             <w:tr>
               <w:trPr>
@@ -7394,7 +7521,7 @@
               </w:tc>
               <w:tc>
                 <w:tcPr>
-                  <w:tcW w:w="2706" w:type="dxa"/>
+                  <w:tcW w:w="2707" w:type="dxa"/>
                   <w:tcBorders/>
                   <w:shd w:fill="auto" w:val="clear"/>
                 </w:tcPr>
@@ -7459,7 +7586,7 @@
               </w:tc>
               <w:tc>
                 <w:tcPr>
-                  <w:tcW w:w="2706" w:type="dxa"/>
+                  <w:tcW w:w="2707" w:type="dxa"/>
                   <w:tcBorders/>
                   <w:shd w:fill="auto" w:val="clear"/>
                 </w:tcPr>
@@ -7524,7 +7651,7 @@
               </w:tc>
               <w:tc>
                 <w:tcPr>
-                  <w:tcW w:w="2706" w:type="dxa"/>
+                  <w:tcW w:w="2707" w:type="dxa"/>
                   <w:tcBorders/>
                   <w:shd w:fill="auto" w:val="clear"/>
                 </w:tcPr>
@@ -7588,7 +7715,7 @@
               </w:tc>
               <w:tc>
                 <w:tcPr>
-                  <w:tcW w:w="2706" w:type="dxa"/>
+                  <w:tcW w:w="2707" w:type="dxa"/>
                   <w:tcBorders/>
                   <w:shd w:fill="auto" w:val="clear"/>
                 </w:tcPr>
@@ -7651,7 +7778,7 @@
               </w:tc>
               <w:tc>
                 <w:tcPr>
-                  <w:tcW w:w="2706" w:type="dxa"/>
+                  <w:tcW w:w="2707" w:type="dxa"/>
                   <w:tcBorders/>
                   <w:shd w:fill="auto" w:val="clear"/>
                 </w:tcPr>
@@ -7715,7 +7842,7 @@
               </w:tc>
               <w:tc>
                 <w:tcPr>
-                  <w:tcW w:w="2706" w:type="dxa"/>
+                  <w:tcW w:w="2707" w:type="dxa"/>
                   <w:tcBorders/>
                   <w:shd w:fill="auto" w:val="clear"/>
                 </w:tcPr>
@@ -7779,7 +7906,7 @@
               </w:tc>
               <w:tc>
                 <w:tcPr>
-                  <w:tcW w:w="2706" w:type="dxa"/>
+                  <w:tcW w:w="2707" w:type="dxa"/>
                   <w:tcBorders/>
                   <w:shd w:fill="auto" w:val="clear"/>
                 </w:tcPr>
@@ -7843,7 +7970,7 @@
               </w:tc>
               <w:tc>
                 <w:tcPr>
-                  <w:tcW w:w="2706" w:type="dxa"/>
+                  <w:tcW w:w="2707" w:type="dxa"/>
                   <w:tcBorders/>
                   <w:shd w:fill="auto" w:val="clear"/>
                 </w:tcPr>
@@ -9628,7 +9755,7 @@
         <w:docPartGallery w:val="Page Numbers (Bottom of Page)"/>
         <w:docPartUnique w:val="true"/>
       </w:docPartObj>
-      <w:id w:val="1155890518"/>
+      <w:id w:val="472602991"/>
     </w:sdtPr>
     <w:sdtContent>
       <w:p>
@@ -9710,9 +9837,9 @@
                 <wp:align>right</wp:align>
               </wp:positionH>
               <wp:positionV relativeFrom="paragraph">
-                <wp:posOffset>-240665</wp:posOffset>
+                <wp:posOffset>-240030</wp:posOffset>
               </wp:positionV>
-              <wp:extent cx="8229600" cy="705485"/>
+              <wp:extent cx="8230235" cy="706120"/>
               <wp:effectExtent l="0" t="0" r="635" b="0"/>
               <wp:wrapNone/>
               <wp:docPr id="1" name="Group 5"/>
@@ -9723,7 +9850,7 @@
                     <wpg:grpSpPr>
                       <a:xfrm>
                         <a:off x="0" y="0"/>
-                        <a:ext cx="8228880" cy="704880"/>
+                        <a:ext cx="8229600" cy="705600"/>
                       </a:xfrm>
                     </wpg:grpSpPr>
                     <wps:wsp>
@@ -9731,7 +9858,7 @@
                       <wps:spPr>
                         <a:xfrm>
                           <a:off x="0" y="0"/>
-                          <a:ext cx="4752360" cy="704880"/>
+                          <a:ext cx="4752360" cy="705600"/>
                         </a:xfrm>
                         <a:prstGeom prst="rect">
                           <a:avLst/>
@@ -9774,7 +9901,8 @@
                                 <w:iCs w:val="false"/>
                                 <w:smallCaps w:val="false"/>
                                 <w:caps w:val="false"/>
-                                <w:rFonts w:ascii="Times New Roman" w:hAnsi="Times New Roman"/>
+                                <w:rFonts w:asciiTheme="minorHAnsi" w:cstheme="minorBidi" w:eastAsiaTheme="minorHAnsi" w:hAnsiTheme="minorHAnsi" w:ascii="Times New Roman" w:hAnsi="Times New Roman"/>
+                                <w:color w:val="000000"/>
                                 <w:lang w:val="en-US"/>
                               </w:rPr>
                               <w:t>Muniff Ziauddin &amp; Co.</w:t>
@@ -9803,7 +9931,8 @@
                                 <w:iCs w:val="false"/>
                                 <w:smallCaps w:val="false"/>
                                 <w:caps w:val="false"/>
-                                <w:rFonts w:ascii="Times New Roman" w:hAnsi="Times New Roman"/>
+                                <w:rFonts w:asciiTheme="minorHAnsi" w:cstheme="minorBidi" w:eastAsiaTheme="minorHAnsi" w:hAnsiTheme="minorHAnsi" w:ascii="Times New Roman" w:hAnsi="Times New Roman"/>
+                                <w:color w:val="000000"/>
                                 <w:lang w:val="en-US"/>
                               </w:rPr>
                               <w:t>Chartered Accountants</w:t>
@@ -9832,7 +9961,8 @@
                                 <w:iCs w:val="false"/>
                                 <w:smallCaps w:val="false"/>
                                 <w:caps w:val="false"/>
-                                <w:rFonts w:ascii="Times New Roman" w:hAnsi="Times New Roman"/>
+                                <w:rFonts w:asciiTheme="minorHAnsi" w:cstheme="minorBidi" w:eastAsiaTheme="minorHAnsi" w:hAnsiTheme="minorHAnsi" w:ascii="Times New Roman" w:hAnsi="Times New Roman"/>
+                                <w:color w:val="000000"/>
                                 <w:lang w:val="en-US"/>
                               </w:rPr>
                               <w:t>An independent member firm of BKR International</w:t>
@@ -9848,14 +9978,14 @@
                             <w:r>
                               <w:rPr>
                                 <w:szCs w:val="22"/>
-                                <w:rFonts w:ascii="Calibri" w:hAnsi="Calibri"/>
+                                <w:rFonts w:ascii="Calibri" w:hAnsi="Calibri" w:asciiTheme="minorHAnsi" w:cstheme="minorBidi" w:hAnsiTheme="minorHAnsi"/>
                                 <w:lang w:val="en-US"/>
                               </w:rPr>
                             </w:r>
                           </w:p>
                         </w:txbxContent>
                       </wps:txbx>
-                      <wps:bodyPr anchor="ctr">
+                      <wps:bodyPr lIns="90000" rIns="90000" tIns="45000" bIns="45000" anchor="ctr">
                         <a:noAutofit/>
                       </wps:bodyPr>
                     </wps:wsp>
@@ -9871,8 +10001,8 @@
                       </pic:blipFill>
                       <pic:spPr>
                         <a:xfrm>
-                          <a:off x="6904440" y="71280"/>
-                          <a:ext cx="1324440" cy="518760"/>
+                          <a:off x="6905520" y="71280"/>
+                          <a:ext cx="1324080" cy="519480"/>
                         </a:xfrm>
                         <a:prstGeom prst="rect">
                           <a:avLst/>
@@ -9890,8 +10020,8 @@
         </mc:Choice>
         <mc:Fallback>
           <w:pict>
-            <v:group id="shape_0" alt="Group 5" style="position:absolute;margin-left:-9.05pt;margin-top:-18.95pt;width:647.95pt;height:55.5pt" coordorigin="-181,-379" coordsize="12959,1110">
-              <v:rect id="shape_0" ID="Text Box 2" fillcolor="white" stroked="f" style="position:absolute;left:-181;top:-379;width:7483;height:1109;mso-position-horizontal:right;mso-position-horizontal-relative:margin">
+            <v:group id="shape_0" alt="Group 5" style="position:absolute;margin-left:-9.1pt;margin-top:-18.9pt;width:648pt;height:55.55pt" coordorigin="-182,-378" coordsize="12960,1111">
+              <v:rect id="shape_0" fillcolor="white" stroked="f" style="position:absolute;left:-182;top:-378;width:7483;height:1110;mso-position-horizontal:right;mso-position-horizontal-relative:margin">
                 <v:textbox>
                   <w:txbxContent>
                     <w:p>
@@ -9917,7 +10047,8 @@
                           <w:iCs w:val="false"/>
                           <w:smallCaps w:val="false"/>
                           <w:caps w:val="false"/>
-                          <w:rFonts w:ascii="Times New Roman" w:hAnsi="Times New Roman"/>
+                          <w:rFonts w:asciiTheme="minorHAnsi" w:cstheme="minorBidi" w:eastAsiaTheme="minorHAnsi" w:hAnsiTheme="minorHAnsi" w:ascii="Times New Roman" w:hAnsi="Times New Roman"/>
+                          <w:color w:val="000000"/>
                           <w:lang w:val="en-US"/>
                         </w:rPr>
                         <w:t>Muniff Ziauddin &amp; Co.</w:t>
@@ -9946,7 +10077,8 @@
                           <w:iCs w:val="false"/>
                           <w:smallCaps w:val="false"/>
                           <w:caps w:val="false"/>
-                          <w:rFonts w:ascii="Times New Roman" w:hAnsi="Times New Roman"/>
+                          <w:rFonts w:asciiTheme="minorHAnsi" w:cstheme="minorBidi" w:eastAsiaTheme="minorHAnsi" w:hAnsiTheme="minorHAnsi" w:ascii="Times New Roman" w:hAnsi="Times New Roman"/>
+                          <w:color w:val="000000"/>
                           <w:lang w:val="en-US"/>
                         </w:rPr>
                         <w:t>Chartered Accountants</w:t>
@@ -9975,7 +10107,8 @@
                           <w:iCs w:val="false"/>
                           <w:smallCaps w:val="false"/>
                           <w:caps w:val="false"/>
-                          <w:rFonts w:ascii="Times New Roman" w:hAnsi="Times New Roman"/>
+                          <w:rFonts w:asciiTheme="minorHAnsi" w:cstheme="minorBidi" w:eastAsiaTheme="minorHAnsi" w:hAnsiTheme="minorHAnsi" w:ascii="Times New Roman" w:hAnsi="Times New Roman"/>
+                          <w:color w:val="000000"/>
                           <w:lang w:val="en-US"/>
                         </w:rPr>
                         <w:t>An independent member firm of BKR International</w:t>
@@ -9991,7 +10124,7 @@
                       <w:r>
                         <w:rPr>
                           <w:szCs w:val="22"/>
-                          <w:rFonts w:ascii="Calibri" w:hAnsi="Calibri"/>
+                          <w:rFonts w:ascii="Calibri" w:hAnsi="Calibri" w:asciiTheme="minorHAnsi" w:cstheme="minorBidi" w:hAnsiTheme="minorHAnsi"/>
                           <w:lang w:val="en-US"/>
                         </w:rPr>
                       </w:r>
@@ -10000,7 +10133,7 @@
                 </v:textbox>
                 <w10:wrap type="square"/>
                 <v:fill o:detectmouseclick="t" type="solid" color2="black"/>
-                <v:stroke color="#3465a4" weight="9360" joinstyle="miter" endcap="flat"/>
+                <v:stroke color="#3465a4" weight="9360" joinstyle="round" endcap="flat"/>
               </v:rect>
               <v:shapetype id="shapetype_75" coordsize="21600,21600" o:spt="75" o:preferrelative="t" path="m@4@5l@4@11@9@11@9@5xe" filled="f" stroked="f">
                 <v:stroke joinstyle="miter"/>
@@ -10021,7 +10154,7 @@
                 <v:path o:extrusionok="f" gradientshapeok="t" o:connecttype="rect"/>
                 <o:lock v:ext="edit" aspectratio="t"/>
               </v:shapetype>
-              <v:shape id="shape_0" ID="Picture 3" stroked="f" style="position:absolute;left:10692;top:-267;width:2085;height:816;mso-position-horizontal:right;mso-position-horizontal-relative:margin" type="shapetype_75">
+              <v:shape id="shape_0" ID="Picture 3" stroked="f" style="position:absolute;left:10693;top:-266;width:2084;height:817;mso-position-horizontal:right;mso-position-horizontal-relative:margin" type="shapetype_75">
                 <v:imagedata r:id="rId1" o:detectmouseclick="t"/>
                 <w10:wrap type="none"/>
                 <v:stroke color="#3465a4" joinstyle="round" endcap="flat"/>
@@ -10051,6 +10184,8 @@
       </w:pPr>
       <w:rPr>
         <w:rFonts w:ascii="Symbol" w:hAnsi="Symbol" w:cs="Symbol" w:hint="default"/>
+        <w:b/>
+        <w:rFonts w:cs="Symbol"/>
         <w:color w:val="000000"/>
       </w:rPr>
     </w:lvl>
@@ -10067,6 +10202,7 @@
       </w:pPr>
       <w:rPr>
         <w:rFonts w:ascii="Wingdings" w:hAnsi="Wingdings" w:cs="Wingdings" w:hint="default"/>
+        <w:rFonts w:cs="Wingdings"/>
         <w:color w:val="000000"/>
       </w:rPr>
     </w:lvl>
@@ -10083,6 +10219,7 @@
       </w:pPr>
       <w:rPr>
         <w:rFonts w:ascii="Courier New" w:hAnsi="Courier New" w:cs="Courier New" w:hint="default"/>
+        <w:rFonts w:cs="Courier New"/>
         <w:color w:val="000000"/>
       </w:rPr>
     </w:lvl>
@@ -10099,6 +10236,7 @@
       </w:pPr>
       <w:rPr>
         <w:rFonts w:ascii="Arial" w:hAnsi="Arial" w:cs="Arial" w:hint="default"/>
+        <w:rFonts w:cs="Arial"/>
         <w:color w:val="000000"/>
       </w:rPr>
     </w:lvl>
@@ -10115,6 +10253,7 @@
       </w:pPr>
       <w:rPr>
         <w:rFonts w:ascii="Arial" w:hAnsi="Arial" w:cs="Arial" w:hint="default"/>
+        <w:rFonts w:cs="Arial"/>
       </w:rPr>
     </w:lvl>
     <w:lvl w:ilvl="5">
@@ -10130,6 +10269,7 @@
       </w:pPr>
       <w:rPr>
         <w:rFonts w:ascii="Wingdings" w:hAnsi="Wingdings" w:cs="Wingdings" w:hint="default"/>
+        <w:rFonts w:cs="Wingdings"/>
       </w:rPr>
     </w:lvl>
     <w:lvl w:ilvl="6">
@@ -10145,6 +10285,7 @@
       </w:pPr>
       <w:rPr>
         <w:rFonts w:ascii="Symbol" w:hAnsi="Symbol" w:cs="Symbol" w:hint="default"/>
+        <w:rFonts w:cs="Symbol"/>
       </w:rPr>
     </w:lvl>
     <w:lvl w:ilvl="7">
@@ -10176,6 +10317,7 @@
       </w:pPr>
       <w:rPr>
         <w:rFonts w:ascii="Wingdings" w:hAnsi="Wingdings" w:cs="Wingdings" w:hint="default"/>
+        <w:rFonts w:cs="Wingdings"/>
       </w:rPr>
     </w:lvl>
   </w:abstractNum>
@@ -10273,6 +10415,7 @@
       </w:pPr>
       <w:rPr>
         <w:rFonts w:ascii="Wingdings" w:hAnsi="Wingdings" w:cs="Wingdings" w:hint="default"/>
+        <w:rFonts w:cs="Wingdings"/>
       </w:rPr>
     </w:lvl>
     <w:lvl w:ilvl="1">
@@ -10298,6 +10441,7 @@
       </w:pPr>
       <w:rPr>
         <w:rFonts w:ascii="Wingdings" w:hAnsi="Wingdings" w:cs="Wingdings" w:hint="default"/>
+        <w:rFonts w:cs="Wingdings"/>
       </w:rPr>
     </w:lvl>
     <w:lvl w:ilvl="3">
@@ -10310,6 +10454,7 @@
       </w:pPr>
       <w:rPr>
         <w:rFonts w:ascii="Symbol" w:hAnsi="Symbol" w:cs="Symbol" w:hint="default"/>
+        <w:rFonts w:cs="Symbol"/>
       </w:rPr>
     </w:lvl>
     <w:lvl w:ilvl="4">
@@ -10335,6 +10480,7 @@
       </w:pPr>
       <w:rPr>
         <w:rFonts w:ascii="Wingdings" w:hAnsi="Wingdings" w:cs="Wingdings" w:hint="default"/>
+        <w:rFonts w:cs="Wingdings"/>
       </w:rPr>
     </w:lvl>
     <w:lvl w:ilvl="6">
@@ -10347,6 +10493,7 @@
       </w:pPr>
       <w:rPr>
         <w:rFonts w:ascii="Symbol" w:hAnsi="Symbol" w:cs="Symbol" w:hint="default"/>
+        <w:rFonts w:cs="Symbol"/>
       </w:rPr>
     </w:lvl>
     <w:lvl w:ilvl="7">
@@ -10372,6 +10519,7 @@
       </w:pPr>
       <w:rPr>
         <w:rFonts w:ascii="Wingdings" w:hAnsi="Wingdings" w:cs="Wingdings" w:hint="default"/>
+        <w:rFonts w:cs="Wingdings"/>
       </w:rPr>
     </w:lvl>
   </w:abstractNum>
@@ -10408,6 +10556,7 @@
       </w:pPr>
       <w:rPr>
         <w:rFonts w:ascii="Wingdings" w:hAnsi="Wingdings" w:cs="Wingdings" w:hint="default"/>
+        <w:rFonts w:cs="Wingdings"/>
       </w:rPr>
     </w:lvl>
     <w:lvl w:ilvl="3">
@@ -10420,6 +10569,7 @@
       </w:pPr>
       <w:rPr>
         <w:rFonts w:ascii="Symbol" w:hAnsi="Symbol" w:cs="Symbol" w:hint="default"/>
+        <w:rFonts w:cs="Symbol"/>
       </w:rPr>
     </w:lvl>
     <w:lvl w:ilvl="4">
@@ -10445,6 +10595,7 @@
       </w:pPr>
       <w:rPr>
         <w:rFonts w:ascii="Wingdings" w:hAnsi="Wingdings" w:cs="Wingdings" w:hint="default"/>
+        <w:rFonts w:cs="Wingdings"/>
       </w:rPr>
     </w:lvl>
     <w:lvl w:ilvl="6">
@@ -10457,6 +10608,7 @@
       </w:pPr>
       <w:rPr>
         <w:rFonts w:ascii="Symbol" w:hAnsi="Symbol" w:cs="Symbol" w:hint="default"/>
+        <w:rFonts w:cs="Symbol"/>
       </w:rPr>
     </w:lvl>
     <w:lvl w:ilvl="7">
@@ -10482,6 +10634,7 @@
       </w:pPr>
       <w:rPr>
         <w:rFonts w:ascii="Wingdings" w:hAnsi="Wingdings" w:cs="Wingdings" w:hint="default"/>
+        <w:rFonts w:cs="Wingdings"/>
       </w:rPr>
     </w:lvl>
   </w:abstractNum>
@@ -10496,6 +10649,9 @@
       </w:pPr>
       <w:rPr>
         <w:rFonts w:ascii="Symbol" w:hAnsi="Symbol" w:cs="Symbol" w:hint="default"/>
+        <w:sz w:val="20"/>
+        <w:b w:val="false"/>
+        <w:rFonts w:cs="Symbol"/>
       </w:rPr>
     </w:lvl>
     <w:lvl w:ilvl="1">
@@ -10521,6 +10677,7 @@
       </w:pPr>
       <w:rPr>
         <w:rFonts w:ascii="Wingdings" w:hAnsi="Wingdings" w:cs="Wingdings" w:hint="default"/>
+        <w:rFonts w:cs="Wingdings"/>
       </w:rPr>
     </w:lvl>
     <w:lvl w:ilvl="3">
@@ -10533,6 +10690,7 @@
       </w:pPr>
       <w:rPr>
         <w:rFonts w:ascii="Symbol" w:hAnsi="Symbol" w:cs="Symbol" w:hint="default"/>
+        <w:rFonts w:cs="Symbol"/>
       </w:rPr>
     </w:lvl>
     <w:lvl w:ilvl="4">
@@ -10558,6 +10716,7 @@
       </w:pPr>
       <w:rPr>
         <w:rFonts w:ascii="Wingdings" w:hAnsi="Wingdings" w:cs="Wingdings" w:hint="default"/>
+        <w:rFonts w:cs="Wingdings"/>
       </w:rPr>
     </w:lvl>
     <w:lvl w:ilvl="6">
@@ -10570,6 +10729,7 @@
       </w:pPr>
       <w:rPr>
         <w:rFonts w:ascii="Symbol" w:hAnsi="Symbol" w:cs="Symbol" w:hint="default"/>
+        <w:rFonts w:cs="Symbol"/>
       </w:rPr>
     </w:lvl>
     <w:lvl w:ilvl="7">
@@ -10595,6 +10755,7 @@
       </w:pPr>
       <w:rPr>
         <w:rFonts w:ascii="Wingdings" w:hAnsi="Wingdings" w:cs="Wingdings" w:hint="default"/>
+        <w:rFonts w:cs="Wingdings"/>
       </w:rPr>
     </w:lvl>
   </w:abstractNum>
@@ -10609,6 +10770,9 @@
       </w:pPr>
       <w:rPr>
         <w:rFonts w:ascii="Symbol" w:hAnsi="Symbol" w:cs="Symbol" w:hint="default"/>
+        <w:sz w:val="20"/>
+        <w:b w:val="false"/>
+        <w:rFonts w:cs="Symbol"/>
       </w:rPr>
     </w:lvl>
     <w:lvl w:ilvl="1">
@@ -10634,6 +10798,7 @@
       </w:pPr>
       <w:rPr>
         <w:rFonts w:ascii="Wingdings" w:hAnsi="Wingdings" w:cs="Wingdings" w:hint="default"/>
+        <w:rFonts w:cs="Wingdings"/>
       </w:rPr>
     </w:lvl>
     <w:lvl w:ilvl="3">
@@ -10646,6 +10811,7 @@
       </w:pPr>
       <w:rPr>
         <w:rFonts w:ascii="Symbol" w:hAnsi="Symbol" w:cs="Symbol" w:hint="default"/>
+        <w:rFonts w:cs="Symbol"/>
       </w:rPr>
     </w:lvl>
     <w:lvl w:ilvl="4">
@@ -10671,6 +10837,7 @@
       </w:pPr>
       <w:rPr>
         <w:rFonts w:ascii="Wingdings" w:hAnsi="Wingdings" w:cs="Wingdings" w:hint="default"/>
+        <w:rFonts w:cs="Wingdings"/>
       </w:rPr>
     </w:lvl>
     <w:lvl w:ilvl="6">
@@ -10683,6 +10850,7 @@
       </w:pPr>
       <w:rPr>
         <w:rFonts w:ascii="Symbol" w:hAnsi="Symbol" w:cs="Symbol" w:hint="default"/>
+        <w:rFonts w:cs="Symbol"/>
       </w:rPr>
     </w:lvl>
     <w:lvl w:ilvl="7">
@@ -10708,6 +10876,7 @@
       </w:pPr>
       <w:rPr>
         <w:rFonts w:ascii="Wingdings" w:hAnsi="Wingdings" w:cs="Wingdings" w:hint="default"/>
+        <w:rFonts w:cs="Wingdings"/>
       </w:rPr>
     </w:lvl>
   </w:abstractNum>
@@ -10722,6 +10891,7 @@
       </w:pPr>
       <w:rPr>
         <w:rFonts w:ascii="Symbol" w:hAnsi="Symbol" w:cs="Symbol" w:hint="default"/>
+        <w:rFonts w:cs="Symbol"/>
       </w:rPr>
     </w:lvl>
     <w:lvl w:ilvl="1">
@@ -10747,6 +10917,7 @@
       </w:pPr>
       <w:rPr>
         <w:rFonts w:ascii="Wingdings" w:hAnsi="Wingdings" w:cs="Wingdings" w:hint="default"/>
+        <w:rFonts w:cs="Wingdings"/>
       </w:rPr>
     </w:lvl>
     <w:lvl w:ilvl="3">
@@ -10759,6 +10930,7 @@
       </w:pPr>
       <w:rPr>
         <w:rFonts w:ascii="Symbol" w:hAnsi="Symbol" w:cs="Symbol" w:hint="default"/>
+        <w:rFonts w:cs="Symbol"/>
       </w:rPr>
     </w:lvl>
     <w:lvl w:ilvl="4">
@@ -10784,6 +10956,7 @@
       </w:pPr>
       <w:rPr>
         <w:rFonts w:ascii="Wingdings" w:hAnsi="Wingdings" w:cs="Wingdings" w:hint="default"/>
+        <w:rFonts w:cs="Wingdings"/>
       </w:rPr>
     </w:lvl>
     <w:lvl w:ilvl="6">
@@ -10796,6 +10969,7 @@
       </w:pPr>
       <w:rPr>
         <w:rFonts w:ascii="Symbol" w:hAnsi="Symbol" w:cs="Symbol" w:hint="default"/>
+        <w:rFonts w:cs="Symbol"/>
       </w:rPr>
     </w:lvl>
     <w:lvl w:ilvl="7">
@@ -10821,6 +10995,7 @@
       </w:pPr>
       <w:rPr>
         <w:rFonts w:ascii="Wingdings" w:hAnsi="Wingdings" w:cs="Wingdings" w:hint="default"/>
+        <w:rFonts w:cs="Wingdings"/>
       </w:rPr>
     </w:lvl>
   </w:abstractNum>
@@ -10857,6 +11032,7 @@
       </w:pPr>
       <w:rPr>
         <w:rFonts w:ascii="Wingdings" w:hAnsi="Wingdings" w:cs="Wingdings" w:hint="default"/>
+        <w:rFonts w:cs="Wingdings"/>
       </w:rPr>
     </w:lvl>
     <w:lvl w:ilvl="3">
@@ -10869,6 +11045,7 @@
       </w:pPr>
       <w:rPr>
         <w:rFonts w:ascii="Symbol" w:hAnsi="Symbol" w:cs="Symbol" w:hint="default"/>
+        <w:rFonts w:cs="Symbol"/>
       </w:rPr>
     </w:lvl>
     <w:lvl w:ilvl="4">
@@ -10894,6 +11071,7 @@
       </w:pPr>
       <w:rPr>
         <w:rFonts w:ascii="Wingdings" w:hAnsi="Wingdings" w:cs="Wingdings" w:hint="default"/>
+        <w:rFonts w:cs="Wingdings"/>
       </w:rPr>
     </w:lvl>
     <w:lvl w:ilvl="6">
@@ -10906,6 +11084,7 @@
       </w:pPr>
       <w:rPr>
         <w:rFonts w:ascii="Symbol" w:hAnsi="Symbol" w:cs="Symbol" w:hint="default"/>
+        <w:rFonts w:cs="Symbol"/>
       </w:rPr>
     </w:lvl>
     <w:lvl w:ilvl="7">
@@ -10931,6 +11110,7 @@
       </w:pPr>
       <w:rPr>
         <w:rFonts w:ascii="Wingdings" w:hAnsi="Wingdings" w:cs="Wingdings" w:hint="default"/>
+        <w:rFonts w:cs="Wingdings"/>
       </w:rPr>
     </w:lvl>
   </w:abstractNum>
@@ -10967,6 +11147,7 @@
       </w:pPr>
       <w:rPr>
         <w:rFonts w:ascii="Wingdings" w:hAnsi="Wingdings" w:cs="Wingdings" w:hint="default"/>
+        <w:rFonts w:cs="Wingdings"/>
       </w:rPr>
     </w:lvl>
     <w:lvl w:ilvl="3">
@@ -10979,6 +11160,7 @@
       </w:pPr>
       <w:rPr>
         <w:rFonts w:ascii="Symbol" w:hAnsi="Symbol" w:cs="Symbol" w:hint="default"/>
+        <w:rFonts w:cs="Symbol"/>
       </w:rPr>
     </w:lvl>
     <w:lvl w:ilvl="4">
@@ -11004,6 +11186,7 @@
       </w:pPr>
       <w:rPr>
         <w:rFonts w:ascii="Wingdings" w:hAnsi="Wingdings" w:cs="Wingdings" w:hint="default"/>
+        <w:rFonts w:cs="Wingdings"/>
       </w:rPr>
     </w:lvl>
     <w:lvl w:ilvl="6">
@@ -11016,6 +11199,7 @@
       </w:pPr>
       <w:rPr>
         <w:rFonts w:ascii="Symbol" w:hAnsi="Symbol" w:cs="Symbol" w:hint="default"/>
+        <w:rFonts w:cs="Symbol"/>
       </w:rPr>
     </w:lvl>
     <w:lvl w:ilvl="7">
@@ -11041,6 +11225,7 @@
       </w:pPr>
       <w:rPr>
         <w:rFonts w:ascii="Wingdings" w:hAnsi="Wingdings" w:cs="Wingdings" w:hint="default"/>
+        <w:rFonts w:cs="Wingdings"/>
       </w:rPr>
     </w:lvl>
   </w:abstractNum>
@@ -12310,6 +12495,498 @@
       <w:rFonts w:cs="Courier New"/>
     </w:rPr>
   </w:style>
+  <w:style w:type="character" w:styleId="ListLabel73">
+    <w:name w:val="ListLabel 73"/>
+    <w:qFormat/>
+    <w:rPr>
+      <w:rFonts w:cs="Symbol"/>
+      <w:b/>
+      <w:color w:val="000000"/>
+    </w:rPr>
+  </w:style>
+  <w:style w:type="character" w:styleId="ListLabel74">
+    <w:name w:val="ListLabel 74"/>
+    <w:qFormat/>
+    <w:rPr>
+      <w:rFonts w:cs="Wingdings"/>
+      <w:color w:val="000000"/>
+    </w:rPr>
+  </w:style>
+  <w:style w:type="character" w:styleId="ListLabel75">
+    <w:name w:val="ListLabel 75"/>
+    <w:qFormat/>
+    <w:rPr>
+      <w:rFonts w:cs="Courier New"/>
+      <w:color w:val="000000"/>
+    </w:rPr>
+  </w:style>
+  <w:style w:type="character" w:styleId="ListLabel76">
+    <w:name w:val="ListLabel 76"/>
+    <w:qFormat/>
+    <w:rPr>
+      <w:rFonts w:cs="Arial"/>
+      <w:color w:val="000000"/>
+    </w:rPr>
+  </w:style>
+  <w:style w:type="character" w:styleId="ListLabel77">
+    <w:name w:val="ListLabel 77"/>
+    <w:qFormat/>
+    <w:rPr>
+      <w:rFonts w:cs="Arial"/>
+    </w:rPr>
+  </w:style>
+  <w:style w:type="character" w:styleId="ListLabel78">
+    <w:name w:val="ListLabel 78"/>
+    <w:qFormat/>
+    <w:rPr>
+      <w:rFonts w:cs="Wingdings"/>
+    </w:rPr>
+  </w:style>
+  <w:style w:type="character" w:styleId="ListLabel79">
+    <w:name w:val="ListLabel 79"/>
+    <w:qFormat/>
+    <w:rPr>
+      <w:rFonts w:cs="Symbol"/>
+    </w:rPr>
+  </w:style>
+  <w:style w:type="character" w:styleId="ListLabel80">
+    <w:name w:val="ListLabel 80"/>
+    <w:qFormat/>
+    <w:rPr>
+      <w:rFonts w:cs="Courier New"/>
+    </w:rPr>
+  </w:style>
+  <w:style w:type="character" w:styleId="ListLabel81">
+    <w:name w:val="ListLabel 81"/>
+    <w:qFormat/>
+    <w:rPr>
+      <w:rFonts w:cs="Wingdings"/>
+    </w:rPr>
+  </w:style>
+  <w:style w:type="character" w:styleId="ListLabel82">
+    <w:name w:val="ListLabel 82"/>
+    <w:qFormat/>
+    <w:rPr>
+      <w:rFonts w:cs="Wingdings"/>
+    </w:rPr>
+  </w:style>
+  <w:style w:type="character" w:styleId="ListLabel83">
+    <w:name w:val="ListLabel 83"/>
+    <w:qFormat/>
+    <w:rPr>
+      <w:rFonts w:cs="Courier New"/>
+    </w:rPr>
+  </w:style>
+  <w:style w:type="character" w:styleId="ListLabel84">
+    <w:name w:val="ListLabel 84"/>
+    <w:qFormat/>
+    <w:rPr>
+      <w:rFonts w:cs="Wingdings"/>
+    </w:rPr>
+  </w:style>
+  <w:style w:type="character" w:styleId="ListLabel85">
+    <w:name w:val="ListLabel 85"/>
+    <w:qFormat/>
+    <w:rPr>
+      <w:rFonts w:cs="Symbol"/>
+    </w:rPr>
+  </w:style>
+  <w:style w:type="character" w:styleId="ListLabel86">
+    <w:name w:val="ListLabel 86"/>
+    <w:qFormat/>
+    <w:rPr>
+      <w:rFonts w:cs="Courier New"/>
+    </w:rPr>
+  </w:style>
+  <w:style w:type="character" w:styleId="ListLabel87">
+    <w:name w:val="ListLabel 87"/>
+    <w:qFormat/>
+    <w:rPr>
+      <w:rFonts w:cs="Wingdings"/>
+    </w:rPr>
+  </w:style>
+  <w:style w:type="character" w:styleId="ListLabel88">
+    <w:name w:val="ListLabel 88"/>
+    <w:qFormat/>
+    <w:rPr>
+      <w:rFonts w:cs="Symbol"/>
+    </w:rPr>
+  </w:style>
+  <w:style w:type="character" w:styleId="ListLabel89">
+    <w:name w:val="ListLabel 89"/>
+    <w:qFormat/>
+    <w:rPr>
+      <w:rFonts w:cs="Courier New"/>
+    </w:rPr>
+  </w:style>
+  <w:style w:type="character" w:styleId="ListLabel90">
+    <w:name w:val="ListLabel 90"/>
+    <w:qFormat/>
+    <w:rPr>
+      <w:rFonts w:cs="Wingdings"/>
+    </w:rPr>
+  </w:style>
+  <w:style w:type="character" w:styleId="ListLabel91">
+    <w:name w:val="ListLabel 91"/>
+    <w:qFormat/>
+    <w:rPr>
+      <w:rFonts w:cs="Courier New"/>
+    </w:rPr>
+  </w:style>
+  <w:style w:type="character" w:styleId="ListLabel92">
+    <w:name w:val="ListLabel 92"/>
+    <w:qFormat/>
+    <w:rPr>
+      <w:rFonts w:cs="Wingdings"/>
+    </w:rPr>
+  </w:style>
+  <w:style w:type="character" w:styleId="ListLabel93">
+    <w:name w:val="ListLabel 93"/>
+    <w:qFormat/>
+    <w:rPr>
+      <w:rFonts w:cs="Symbol"/>
+    </w:rPr>
+  </w:style>
+  <w:style w:type="character" w:styleId="ListLabel94">
+    <w:name w:val="ListLabel 94"/>
+    <w:qFormat/>
+    <w:rPr>
+      <w:rFonts w:cs="Courier New"/>
+    </w:rPr>
+  </w:style>
+  <w:style w:type="character" w:styleId="ListLabel95">
+    <w:name w:val="ListLabel 95"/>
+    <w:qFormat/>
+    <w:rPr>
+      <w:rFonts w:cs="Wingdings"/>
+    </w:rPr>
+  </w:style>
+  <w:style w:type="character" w:styleId="ListLabel96">
+    <w:name w:val="ListLabel 96"/>
+    <w:qFormat/>
+    <w:rPr>
+      <w:rFonts w:cs="Symbol"/>
+    </w:rPr>
+  </w:style>
+  <w:style w:type="character" w:styleId="ListLabel97">
+    <w:name w:val="ListLabel 97"/>
+    <w:qFormat/>
+    <w:rPr>
+      <w:rFonts w:cs="Courier New"/>
+    </w:rPr>
+  </w:style>
+  <w:style w:type="character" w:styleId="ListLabel98">
+    <w:name w:val="ListLabel 98"/>
+    <w:qFormat/>
+    <w:rPr>
+      <w:rFonts w:cs="Wingdings"/>
+    </w:rPr>
+  </w:style>
+  <w:style w:type="character" w:styleId="ListLabel99">
+    <w:name w:val="ListLabel 99"/>
+    <w:qFormat/>
+    <w:rPr>
+      <w:rFonts w:cs="Symbol"/>
+      <w:b w:val="false"/>
+      <w:sz w:val="20"/>
+    </w:rPr>
+  </w:style>
+  <w:style w:type="character" w:styleId="ListLabel100">
+    <w:name w:val="ListLabel 100"/>
+    <w:qFormat/>
+    <w:rPr>
+      <w:rFonts w:cs="Courier New"/>
+    </w:rPr>
+  </w:style>
+  <w:style w:type="character" w:styleId="ListLabel101">
+    <w:name w:val="ListLabel 101"/>
+    <w:qFormat/>
+    <w:rPr>
+      <w:rFonts w:cs="Wingdings"/>
+    </w:rPr>
+  </w:style>
+  <w:style w:type="character" w:styleId="ListLabel102">
+    <w:name w:val="ListLabel 102"/>
+    <w:qFormat/>
+    <w:rPr>
+      <w:rFonts w:cs="Symbol"/>
+    </w:rPr>
+  </w:style>
+  <w:style w:type="character" w:styleId="ListLabel103">
+    <w:name w:val="ListLabel 103"/>
+    <w:qFormat/>
+    <w:rPr>
+      <w:rFonts w:cs="Courier New"/>
+    </w:rPr>
+  </w:style>
+  <w:style w:type="character" w:styleId="ListLabel104">
+    <w:name w:val="ListLabel 104"/>
+    <w:qFormat/>
+    <w:rPr>
+      <w:rFonts w:cs="Wingdings"/>
+    </w:rPr>
+  </w:style>
+  <w:style w:type="character" w:styleId="ListLabel105">
+    <w:name w:val="ListLabel 105"/>
+    <w:qFormat/>
+    <w:rPr>
+      <w:rFonts w:cs="Symbol"/>
+    </w:rPr>
+  </w:style>
+  <w:style w:type="character" w:styleId="ListLabel106">
+    <w:name w:val="ListLabel 106"/>
+    <w:qFormat/>
+    <w:rPr>
+      <w:rFonts w:cs="Courier New"/>
+    </w:rPr>
+  </w:style>
+  <w:style w:type="character" w:styleId="ListLabel107">
+    <w:name w:val="ListLabel 107"/>
+    <w:qFormat/>
+    <w:rPr>
+      <w:rFonts w:cs="Wingdings"/>
+    </w:rPr>
+  </w:style>
+  <w:style w:type="character" w:styleId="ListLabel108">
+    <w:name w:val="ListLabel 108"/>
+    <w:qFormat/>
+    <w:rPr>
+      <w:rFonts w:cs="Symbol"/>
+      <w:b w:val="false"/>
+      <w:sz w:val="20"/>
+    </w:rPr>
+  </w:style>
+  <w:style w:type="character" w:styleId="ListLabel109">
+    <w:name w:val="ListLabel 109"/>
+    <w:qFormat/>
+    <w:rPr>
+      <w:rFonts w:cs="Courier New"/>
+    </w:rPr>
+  </w:style>
+  <w:style w:type="character" w:styleId="ListLabel110">
+    <w:name w:val="ListLabel 110"/>
+    <w:qFormat/>
+    <w:rPr>
+      <w:rFonts w:cs="Wingdings"/>
+    </w:rPr>
+  </w:style>
+  <w:style w:type="character" w:styleId="ListLabel111">
+    <w:name w:val="ListLabel 111"/>
+    <w:qFormat/>
+    <w:rPr>
+      <w:rFonts w:cs="Symbol"/>
+    </w:rPr>
+  </w:style>
+  <w:style w:type="character" w:styleId="ListLabel112">
+    <w:name w:val="ListLabel 112"/>
+    <w:qFormat/>
+    <w:rPr>
+      <w:rFonts w:cs="Courier New"/>
+    </w:rPr>
+  </w:style>
+  <w:style w:type="character" w:styleId="ListLabel113">
+    <w:name w:val="ListLabel 113"/>
+    <w:qFormat/>
+    <w:rPr>
+      <w:rFonts w:cs="Wingdings"/>
+    </w:rPr>
+  </w:style>
+  <w:style w:type="character" w:styleId="ListLabel114">
+    <w:name w:val="ListLabel 114"/>
+    <w:qFormat/>
+    <w:rPr>
+      <w:rFonts w:cs="Symbol"/>
+    </w:rPr>
+  </w:style>
+  <w:style w:type="character" w:styleId="ListLabel115">
+    <w:name w:val="ListLabel 115"/>
+    <w:qFormat/>
+    <w:rPr>
+      <w:rFonts w:cs="Courier New"/>
+    </w:rPr>
+  </w:style>
+  <w:style w:type="character" w:styleId="ListLabel116">
+    <w:name w:val="ListLabel 116"/>
+    <w:qFormat/>
+    <w:rPr>
+      <w:rFonts w:cs="Wingdings"/>
+    </w:rPr>
+  </w:style>
+  <w:style w:type="character" w:styleId="ListLabel117">
+    <w:name w:val="ListLabel 117"/>
+    <w:qFormat/>
+    <w:rPr>
+      <w:rFonts w:cs="Symbol"/>
+    </w:rPr>
+  </w:style>
+  <w:style w:type="character" w:styleId="ListLabel118">
+    <w:name w:val="ListLabel 118"/>
+    <w:qFormat/>
+    <w:rPr>
+      <w:rFonts w:cs="Courier New"/>
+    </w:rPr>
+  </w:style>
+  <w:style w:type="character" w:styleId="ListLabel119">
+    <w:name w:val="ListLabel 119"/>
+    <w:qFormat/>
+    <w:rPr>
+      <w:rFonts w:cs="Wingdings"/>
+    </w:rPr>
+  </w:style>
+  <w:style w:type="character" w:styleId="ListLabel120">
+    <w:name w:val="ListLabel 120"/>
+    <w:qFormat/>
+    <w:rPr>
+      <w:rFonts w:cs="Symbol"/>
+    </w:rPr>
+  </w:style>
+  <w:style w:type="character" w:styleId="ListLabel121">
+    <w:name w:val="ListLabel 121"/>
+    <w:qFormat/>
+    <w:rPr>
+      <w:rFonts w:cs="Courier New"/>
+    </w:rPr>
+  </w:style>
+  <w:style w:type="character" w:styleId="ListLabel122">
+    <w:name w:val="ListLabel 122"/>
+    <w:qFormat/>
+    <w:rPr>
+      <w:rFonts w:cs="Wingdings"/>
+    </w:rPr>
+  </w:style>
+  <w:style w:type="character" w:styleId="ListLabel123">
+    <w:name w:val="ListLabel 123"/>
+    <w:qFormat/>
+    <w:rPr>
+      <w:rFonts w:cs="Symbol"/>
+    </w:rPr>
+  </w:style>
+  <w:style w:type="character" w:styleId="ListLabel124">
+    <w:name w:val="ListLabel 124"/>
+    <w:qFormat/>
+    <w:rPr>
+      <w:rFonts w:cs="Courier New"/>
+    </w:rPr>
+  </w:style>
+  <w:style w:type="character" w:styleId="ListLabel125">
+    <w:name w:val="ListLabel 125"/>
+    <w:qFormat/>
+    <w:rPr>
+      <w:rFonts w:cs="Wingdings"/>
+    </w:rPr>
+  </w:style>
+  <w:style w:type="character" w:styleId="ListLabel126">
+    <w:name w:val="ListLabel 126"/>
+    <w:qFormat/>
+    <w:rPr>
+      <w:rFonts w:cs="Courier New"/>
+    </w:rPr>
+  </w:style>
+  <w:style w:type="character" w:styleId="ListLabel127">
+    <w:name w:val="ListLabel 127"/>
+    <w:qFormat/>
+    <w:rPr>
+      <w:rFonts w:cs="Wingdings"/>
+    </w:rPr>
+  </w:style>
+  <w:style w:type="character" w:styleId="ListLabel128">
+    <w:name w:val="ListLabel 128"/>
+    <w:qFormat/>
+    <w:rPr>
+      <w:rFonts w:cs="Symbol"/>
+    </w:rPr>
+  </w:style>
+  <w:style w:type="character" w:styleId="ListLabel129">
+    <w:name w:val="ListLabel 129"/>
+    <w:qFormat/>
+    <w:rPr>
+      <w:rFonts w:cs="Courier New"/>
+    </w:rPr>
+  </w:style>
+  <w:style w:type="character" w:styleId="ListLabel130">
+    <w:name w:val="ListLabel 130"/>
+    <w:qFormat/>
+    <w:rPr>
+      <w:rFonts w:cs="Wingdings"/>
+    </w:rPr>
+  </w:style>
+  <w:style w:type="character" w:styleId="ListLabel131">
+    <w:name w:val="ListLabel 131"/>
+    <w:qFormat/>
+    <w:rPr>
+      <w:rFonts w:cs="Symbol"/>
+    </w:rPr>
+  </w:style>
+  <w:style w:type="character" w:styleId="ListLabel132">
+    <w:name w:val="ListLabel 132"/>
+    <w:qFormat/>
+    <w:rPr>
+      <w:rFonts w:cs="Courier New"/>
+    </w:rPr>
+  </w:style>
+  <w:style w:type="character" w:styleId="ListLabel133">
+    <w:name w:val="ListLabel 133"/>
+    <w:qFormat/>
+    <w:rPr>
+      <w:rFonts w:cs="Wingdings"/>
+    </w:rPr>
+  </w:style>
+  <w:style w:type="character" w:styleId="ListLabel134">
+    <w:name w:val="ListLabel 134"/>
+    <w:qFormat/>
+    <w:rPr>
+      <w:rFonts w:cs="Courier New"/>
+    </w:rPr>
+  </w:style>
+  <w:style w:type="character" w:styleId="ListLabel135">
+    <w:name w:val="ListLabel 135"/>
+    <w:qFormat/>
+    <w:rPr>
+      <w:rFonts w:cs="Wingdings"/>
+    </w:rPr>
+  </w:style>
+  <w:style w:type="character" w:styleId="ListLabel136">
+    <w:name w:val="ListLabel 136"/>
+    <w:qFormat/>
+    <w:rPr>
+      <w:rFonts w:cs="Symbol"/>
+    </w:rPr>
+  </w:style>
+  <w:style w:type="character" w:styleId="ListLabel137">
+    <w:name w:val="ListLabel 137"/>
+    <w:qFormat/>
+    <w:rPr>
+      <w:rFonts w:cs="Courier New"/>
+    </w:rPr>
+  </w:style>
+  <w:style w:type="character" w:styleId="ListLabel138">
+    <w:name w:val="ListLabel 138"/>
+    <w:qFormat/>
+    <w:rPr>
+      <w:rFonts w:cs="Wingdings"/>
+    </w:rPr>
+  </w:style>
+  <w:style w:type="character" w:styleId="ListLabel139">
+    <w:name w:val="ListLabel 139"/>
+    <w:qFormat/>
+    <w:rPr>
+      <w:rFonts w:cs="Symbol"/>
+    </w:rPr>
+  </w:style>
+  <w:style w:type="character" w:styleId="ListLabel140">
+    <w:name w:val="ListLabel 140"/>
+    <w:qFormat/>
+    <w:rPr>
+      <w:rFonts w:cs="Courier New"/>
+    </w:rPr>
+  </w:style>
+  <w:style w:type="character" w:styleId="ListLabel141">
+    <w:name w:val="ListLabel 141"/>
+    <w:qFormat/>
+    <w:rPr>
+      <w:rFonts w:cs="Wingdings"/>
+    </w:rPr>
+  </w:style>
   <w:style w:type="paragraph" w:styleId="Heading">
     <w:name w:val="Heading"/>
     <w:basedOn w:val="Normal"/>
